--- a/Dossier Société Pilaf/Cahier des charges.docx
+++ b/Dossier Société Pilaf/Cahier des charges.docx
@@ -5696,7 +5696,7 @@
                 <w:b/>
                 <w:sz w:val="20"/>
               </w:rPr>
-              <w:t xml:space="preserve">                                    </w:t>
+              <w:t xml:space="preserve">                                  </w:t>
             </w:r>
             <w:r>
               <w:rPr>
@@ -5753,11 +5753,16 @@
               <w:pStyle w:val="TableParagraph"/>
               <w:spacing w:line="214" w:lineRule="exact"/>
               <w:ind w:left="1006" w:right="644"/>
-              <w:jc w:val="center"/>
               <w:rPr>
                 <w:sz w:val="20"/>
               </w:rPr>
             </w:pPr>
+            <w:r>
+              <w:rPr>
+                <w:sz w:val="20"/>
+              </w:rPr>
+              <w:t xml:space="preserve">    </w:t>
+            </w:r>
             <w:r>
               <w:rPr>
                 <w:sz w:val="20"/>
@@ -5825,23 +5830,30 @@
               <w:spacing w:before="4" w:line="210" w:lineRule="exact"/>
               <w:ind w:left="110"/>
               <w:rPr>
+                <w:bCs/>
+                <w:sz w:val="20"/>
+              </w:rPr>
+            </w:pPr>
+            <w:r>
+              <w:rPr>
                 <w:b/>
                 <w:sz w:val="20"/>
               </w:rPr>
-            </w:pPr>
+              <w:t>Produits</w:t>
+            </w:r>
             <w:r>
               <w:rPr>
                 <w:b/>
                 <w:sz w:val="20"/>
               </w:rPr>
-              <w:t>Produits</w:t>
-            </w:r>
-            <w:r>
-              <w:rPr>
-                <w:b/>
+              <w:t xml:space="preserve">                                           </w:t>
+            </w:r>
+            <w:r>
+              <w:rPr>
+                <w:bCs/>
                 <w:sz w:val="20"/>
               </w:rPr>
-              <w:t xml:space="preserve">                                                </w:t>
+              <w:t>4 000 références</w:t>
             </w:r>
           </w:p>
         </w:tc>
@@ -5867,16 +5879,30 @@
               <w:spacing w:before="4" w:line="210" w:lineRule="exact"/>
               <w:ind w:left="110"/>
               <w:rPr>
+                <w:bCs/>
+                <w:sz w:val="20"/>
+              </w:rPr>
+            </w:pPr>
+            <w:r>
+              <w:rPr>
                 <w:b/>
                 <w:sz w:val="20"/>
               </w:rPr>
-            </w:pPr>
+              <w:t>Vente</w:t>
+            </w:r>
             <w:r>
               <w:rPr>
                 <w:b/>
                 <w:sz w:val="20"/>
               </w:rPr>
-              <w:t>Vente</w:t>
+              <w:t xml:space="preserve">                                                </w:t>
+            </w:r>
+            <w:r>
+              <w:rPr>
+                <w:bCs/>
+                <w:sz w:val="20"/>
+              </w:rPr>
+              <w:t>300 000€</w:t>
             </w:r>
           </w:p>
         </w:tc>
